--- a/descricao dos UCs/frota humano.docx
+++ b/descricao dos UCs/frota humano.docx
@@ -30,6 +30,7 @@
         </w:rPr>
         <w:t xml:space="preserve"> </w:t>
       </w:r>
+      <w:proofErr w:type="gramStart"/>
       <w:r>
         <w:rPr>
           <w:color w:val="000000"/>
@@ -48,6 +49,7 @@
         </w:rPr>
         <w:t>o</w:t>
       </w:r>
+      <w:proofErr w:type="gramEnd"/>
       <w:r>
         <w:rPr>
           <w:color w:val="000000"/>
@@ -240,7 +242,7 @@
       <w:tr>
         <w:tc>
           <w:tcPr>
-            <w:tcW w:w="675" w:type="dxa"/>
+            <w:tcW w:w="658" w:type="dxa"/>
             <w:tcBorders>
               <w:top w:val="single" w:sz="8" w:space="0" w:color="000000"/>
               <w:left w:val="single" w:sz="8" w:space="0" w:color="000000"/>
@@ -264,7 +266,7 @@
         </w:tc>
         <w:tc>
           <w:tcPr>
-            <w:tcW w:w="4253" w:type="dxa"/>
+            <w:tcW w:w="4159" w:type="dxa"/>
             <w:tcBorders>
               <w:top w:val="single" w:sz="8" w:space="0" w:color="000000"/>
               <w:left w:val="single" w:sz="8" w:space="0" w:color="000000"/>
@@ -297,7 +299,7 @@
         </w:tc>
         <w:tc>
           <w:tcPr>
-            <w:tcW w:w="3792" w:type="dxa"/>
+            <w:tcW w:w="3707" w:type="dxa"/>
             <w:tcBorders>
               <w:top w:val="single" w:sz="8" w:space="0" w:color="000000"/>
               <w:left w:val="single" w:sz="8" w:space="0" w:color="000000"/>
@@ -332,7 +334,7 @@
       <w:tr>
         <w:tc>
           <w:tcPr>
-            <w:tcW w:w="675" w:type="dxa"/>
+            <w:tcW w:w="658" w:type="dxa"/>
             <w:tcBorders>
               <w:top w:val="single" w:sz="8" w:space="0" w:color="000000"/>
               <w:left w:val="single" w:sz="8" w:space="0" w:color="000000"/>
@@ -352,6 +354,7 @@
               <w:pStyle w:val="Style-2"/>
               <w:jc w:val="center"/>
             </w:pPr>
+            <w:proofErr w:type="gramStart"/>
             <w:r>
               <w:rPr>
                 <w:b/>
@@ -362,11 +365,12 @@
               </w:rPr>
               <w:t>1</w:t>
             </w:r>
+            <w:proofErr w:type="gramEnd"/>
           </w:p>
         </w:tc>
         <w:tc>
           <w:tcPr>
-            <w:tcW w:w="4253" w:type="dxa"/>
+            <w:tcW w:w="4159" w:type="dxa"/>
             <w:tcBorders>
               <w:top w:val="single" w:sz="8" w:space="0" w:color="000000"/>
               <w:left w:val="single" w:sz="8" w:space="0" w:color="000000"/>
@@ -413,7 +417,7 @@
         </w:tc>
         <w:tc>
           <w:tcPr>
-            <w:tcW w:w="3792" w:type="dxa"/>
+            <w:tcW w:w="3707" w:type="dxa"/>
             <w:tcBorders>
               <w:top w:val="single" w:sz="8" w:space="0" w:color="000000"/>
               <w:left w:val="single" w:sz="8" w:space="0" w:color="000000"/>
@@ -438,7 +442,7 @@
       <w:tr>
         <w:tc>
           <w:tcPr>
-            <w:tcW w:w="675" w:type="dxa"/>
+            <w:tcW w:w="658" w:type="dxa"/>
             <w:tcBorders>
               <w:top w:val="single" w:sz="8" w:space="0" w:color="000000"/>
               <w:left w:val="single" w:sz="8" w:space="0" w:color="000000"/>
@@ -458,6 +462,7 @@
               <w:pStyle w:val="Style-2"/>
               <w:jc w:val="center"/>
             </w:pPr>
+            <w:proofErr w:type="gramStart"/>
             <w:r>
               <w:rPr>
                 <w:b/>
@@ -468,11 +473,12 @@
               </w:rPr>
               <w:t>2</w:t>
             </w:r>
+            <w:proofErr w:type="gramEnd"/>
           </w:p>
         </w:tc>
         <w:tc>
           <w:tcPr>
-            <w:tcW w:w="4253" w:type="dxa"/>
+            <w:tcW w:w="4159" w:type="dxa"/>
             <w:tcBorders>
               <w:top w:val="single" w:sz="8" w:space="0" w:color="000000"/>
               <w:left w:val="single" w:sz="8" w:space="0" w:color="000000"/>
@@ -503,7 +509,7 @@
         </w:tc>
         <w:tc>
           <w:tcPr>
-            <w:tcW w:w="3792" w:type="dxa"/>
+            <w:tcW w:w="3707" w:type="dxa"/>
             <w:tcBorders>
               <w:top w:val="single" w:sz="8" w:space="0" w:color="000000"/>
               <w:left w:val="single" w:sz="8" w:space="0" w:color="000000"/>
@@ -528,7 +534,7 @@
       <w:tr>
         <w:tc>
           <w:tcPr>
-            <w:tcW w:w="675" w:type="dxa"/>
+            <w:tcW w:w="658" w:type="dxa"/>
             <w:tcBorders>
               <w:top w:val="single" w:sz="8" w:space="0" w:color="000000"/>
               <w:left w:val="single" w:sz="8" w:space="0" w:color="000000"/>
@@ -548,6 +554,7 @@
               <w:pStyle w:val="Style-2"/>
               <w:jc w:val="center"/>
             </w:pPr>
+            <w:proofErr w:type="gramStart"/>
             <w:r>
               <w:rPr>
                 <w:b/>
@@ -558,11 +565,12 @@
               </w:rPr>
               <w:t>3</w:t>
             </w:r>
+            <w:proofErr w:type="gramEnd"/>
           </w:p>
         </w:tc>
         <w:tc>
           <w:tcPr>
-            <w:tcW w:w="4253" w:type="dxa"/>
+            <w:tcW w:w="4159" w:type="dxa"/>
             <w:tcBorders>
               <w:top w:val="single" w:sz="8" w:space="0" w:color="000000"/>
               <w:left w:val="single" w:sz="8" w:space="0" w:color="000000"/>
@@ -585,7 +593,7 @@
         </w:tc>
         <w:tc>
           <w:tcPr>
-            <w:tcW w:w="3792" w:type="dxa"/>
+            <w:tcW w:w="3707" w:type="dxa"/>
             <w:tcBorders>
               <w:top w:val="single" w:sz="8" w:space="0" w:color="000000"/>
               <w:left w:val="single" w:sz="8" w:space="0" w:color="000000"/>
@@ -610,15 +618,25 @@
                 <w:sz w:val="22"/>
                 <w:szCs w:val="22"/>
               </w:rPr>
-              <w:t>Quando os dois jogadores tiverem distribuído suas frotas, inicia o jogo</w:t>
+              <w:t>Quando os dois jogadores finalizarem a</w:t>
             </w:r>
+            <w:proofErr w:type="gramStart"/>
             <w:r>
               <w:rPr>
                 <w:color w:val="000000"/>
                 <w:sz w:val="22"/>
                 <w:szCs w:val="22"/>
               </w:rPr>
-              <w:t>.</w:t>
+              <w:t xml:space="preserve">   </w:t>
+            </w:r>
+            <w:proofErr w:type="gramEnd"/>
+            <w:r>
+              <w:rPr>
+                <w:color w:val="000000"/>
+                <w:sz w:val="22"/>
+                <w:szCs w:val="22"/>
+              </w:rPr>
+              <w:t>distribuição de suas frotas, inicia o jogo.</w:t>
             </w:r>
           </w:p>
         </w:tc>
@@ -678,6 +696,7 @@
           <w:szCs w:val="22"/>
         </w:rPr>
       </w:pPr>
+      <w:proofErr w:type="gramStart"/>
       <w:r>
         <w:rPr>
           <w:b/>
@@ -686,7 +705,18 @@
           <w:sz w:val="22"/>
           <w:szCs w:val="22"/>
         </w:rPr>
-        <w:t xml:space="preserve">1a. </w:t>
+        <w:t>1a.</w:t>
+      </w:r>
+      <w:proofErr w:type="gramEnd"/>
+      <w:r>
+        <w:rPr>
+          <w:b/>
+          <w:bCs/>
+          <w:color w:val="000000"/>
+          <w:sz w:val="22"/>
+          <w:szCs w:val="22"/>
+        </w:rPr>
+        <w:t xml:space="preserve"> </w:t>
       </w:r>
       <w:r>
         <w:rPr>
@@ -831,6 +861,7 @@
           <w:szCs w:val="22"/>
         </w:rPr>
       </w:pPr>
+      <w:proofErr w:type="gramStart"/>
       <w:r>
         <w:rPr>
           <w:b/>
@@ -839,7 +870,18 @@
           <w:sz w:val="22"/>
           <w:szCs w:val="22"/>
         </w:rPr>
-        <w:t xml:space="preserve">2a. </w:t>
+        <w:t>2a.</w:t>
+      </w:r>
+      <w:proofErr w:type="gramEnd"/>
+      <w:r>
+        <w:rPr>
+          <w:b/>
+          <w:bCs/>
+          <w:color w:val="000000"/>
+          <w:sz w:val="22"/>
+          <w:szCs w:val="22"/>
+        </w:rPr>
+        <w:t xml:space="preserve"> </w:t>
       </w:r>
       <w:r>
         <w:rPr>

--- a/descricao dos UCs/frota humano.docx
+++ b/descricao dos UCs/frota humano.docx
@@ -30,7 +30,6 @@
         </w:rPr>
         <w:t xml:space="preserve"> </w:t>
       </w:r>
-      <w:proofErr w:type="gramStart"/>
       <w:r>
         <w:rPr>
           <w:color w:val="000000"/>
@@ -49,7 +48,6 @@
         </w:rPr>
         <w:t>o</w:t>
       </w:r>
-      <w:proofErr w:type="gramEnd"/>
       <w:r>
         <w:rPr>
           <w:color w:val="000000"/>
@@ -132,7 +130,23 @@
           <w:sz w:val="22"/>
           <w:szCs w:val="22"/>
         </w:rPr>
-        <w:t>no estado distribuindo frota</w:t>
+        <w:t>no estado D</w:t>
+      </w:r>
+      <w:r>
+        <w:rPr>
+          <w:color w:val="000000"/>
+          <w:sz w:val="22"/>
+          <w:szCs w:val="22"/>
+        </w:rPr>
+        <w:t>istribuindo</w:t>
+      </w:r>
+      <w:r>
+        <w:rPr>
+          <w:color w:val="000000"/>
+          <w:sz w:val="22"/>
+          <w:szCs w:val="22"/>
+        </w:rPr>
+        <w:t>Embarcacoes</w:t>
       </w:r>
       <w:r>
         <w:rPr>
@@ -182,7 +196,15 @@
           <w:sz w:val="22"/>
           <w:szCs w:val="22"/>
         </w:rPr>
-        <w:t>Jogador pronto para jogar</w:t>
+        <w:t>Jogador</w:t>
+      </w:r>
+      <w:r>
+        <w:rPr>
+          <w:color w:val="000000"/>
+          <w:sz w:val="22"/>
+          <w:szCs w:val="22"/>
+        </w:rPr>
+        <w:t>es passam para o estado Jogando/EsperandoJogada</w:t>
       </w:r>
       <w:r>
         <w:rPr>
@@ -354,7 +376,6 @@
               <w:pStyle w:val="Style-2"/>
               <w:jc w:val="center"/>
             </w:pPr>
-            <w:proofErr w:type="gramStart"/>
             <w:r>
               <w:rPr>
                 <w:b/>
@@ -365,7 +386,6 @@
               </w:rPr>
               <w:t>1</w:t>
             </w:r>
-            <w:proofErr w:type="gramEnd"/>
           </w:p>
         </w:tc>
         <w:tc>
@@ -462,7 +482,6 @@
               <w:pStyle w:val="Style-2"/>
               <w:jc w:val="center"/>
             </w:pPr>
-            <w:proofErr w:type="gramStart"/>
             <w:r>
               <w:rPr>
                 <w:b/>
@@ -473,7 +492,6 @@
               </w:rPr>
               <w:t>2</w:t>
             </w:r>
-            <w:proofErr w:type="gramEnd"/>
           </w:p>
         </w:tc>
         <w:tc>
@@ -554,7 +572,6 @@
               <w:pStyle w:val="Style-2"/>
               <w:jc w:val="center"/>
             </w:pPr>
-            <w:proofErr w:type="gramStart"/>
             <w:r>
               <w:rPr>
                 <w:b/>
@@ -565,7 +582,6 @@
               </w:rPr>
               <w:t>3</w:t>
             </w:r>
-            <w:proofErr w:type="gramEnd"/>
           </w:p>
         </w:tc>
         <w:tc>
@@ -618,25 +634,7 @@
                 <w:sz w:val="22"/>
                 <w:szCs w:val="22"/>
               </w:rPr>
-              <w:t>Quando os dois jogadores finalizarem a</w:t>
-            </w:r>
-            <w:proofErr w:type="gramStart"/>
-            <w:r>
-              <w:rPr>
-                <w:color w:val="000000"/>
-                <w:sz w:val="22"/>
-                <w:szCs w:val="22"/>
-              </w:rPr>
-              <w:t xml:space="preserve">   </w:t>
-            </w:r>
-            <w:proofErr w:type="gramEnd"/>
-            <w:r>
-              <w:rPr>
-                <w:color w:val="000000"/>
-                <w:sz w:val="22"/>
-                <w:szCs w:val="22"/>
-              </w:rPr>
-              <w:t>distribuição de suas frotas, inicia o jogo.</w:t>
+              <w:t>Quando os dois jogadores finalizarem a   distribuição de suas frotas, inicia o jogo.</w:t>
             </w:r>
           </w:p>
         </w:tc>
@@ -696,7 +694,6 @@
           <w:szCs w:val="22"/>
         </w:rPr>
       </w:pPr>
-      <w:proofErr w:type="gramStart"/>
       <w:r>
         <w:rPr>
           <w:b/>
@@ -705,18 +702,7 @@
           <w:sz w:val="22"/>
           <w:szCs w:val="22"/>
         </w:rPr>
-        <w:t>1a.</w:t>
-      </w:r>
-      <w:proofErr w:type="gramEnd"/>
-      <w:r>
-        <w:rPr>
-          <w:b/>
-          <w:bCs/>
-          <w:color w:val="000000"/>
-          <w:sz w:val="22"/>
-          <w:szCs w:val="22"/>
-        </w:rPr>
-        <w:t xml:space="preserve"> </w:t>
+        <w:t xml:space="preserve">1a. </w:t>
       </w:r>
       <w:r>
         <w:rPr>
@@ -861,7 +847,6 @@
           <w:szCs w:val="22"/>
         </w:rPr>
       </w:pPr>
-      <w:proofErr w:type="gramStart"/>
       <w:r>
         <w:rPr>
           <w:b/>
@@ -870,18 +855,7 @@
           <w:sz w:val="22"/>
           <w:szCs w:val="22"/>
         </w:rPr>
-        <w:t>2a.</w:t>
-      </w:r>
-      <w:proofErr w:type="gramEnd"/>
-      <w:r>
-        <w:rPr>
-          <w:b/>
-          <w:bCs/>
-          <w:color w:val="000000"/>
-          <w:sz w:val="22"/>
-          <w:szCs w:val="22"/>
-        </w:rPr>
-        <w:t xml:space="preserve"> </w:t>
+        <w:t xml:space="preserve">2a. </w:t>
       </w:r>
       <w:r>
         <w:rPr>
